--- a/HamVaLop/SapXepDiemSinhVien/DeBai.docx
+++ b/HamVaLop/SapXepDiemSinhVien/DeBai.docx
@@ -186,16 +186,9 @@
       </w:r>
     </w:p>
     <w:p>
-      <w:r>
-        <w:t>pgsql</w:t>
-      </w:r>
-    </w:p>
-    <w:p>
-      <w:r>
-        <w:t>CopyEdit</w:t>
-      </w:r>
-    </w:p>
-    <w:p>
+      <w:pPr>
+        <w:ind w:left="1440" w:firstLine="720"/>
+      </w:pPr>
       <w:r>
         <w:t>ID Name Total Class Course</w:t>
       </w:r>
@@ -251,7 +244,17 @@
         <w:t>Total</w:t>
       </w:r>
       <w:r>
-        <w:t>: tổng điểm (hiển thị với 2 chữ số thập phân)</w:t>
+        <w:t xml:space="preserve">: tổng điểm (hiển thị với </w:t>
+      </w:r>
+      <w:r>
+        <w:rPr>
+          <w:b/>
+          <w:bCs/>
+        </w:rPr>
+        <w:t>2 chữ số thập phân</w:t>
+      </w:r>
+      <w:r>
+        <w:t>)</w:t>
       </w:r>
     </w:p>
     <w:p>
@@ -293,7 +296,7 @@
     <w:p>
       <w:r>
         <w:pict w14:anchorId="757571EF">
-          <v:rect id="_x0000_i1031" style="width:0;height:1.5pt" o:hralign="center" o:hrstd="t" o:hr="t" fillcolor="#a0a0a0" stroked="f"/>
+          <v:rect id="_x0000_i1025" style="width:0;height:1.5pt" o:hralign="center" o:hrstd="t" o:hr="t" fillcolor="#a0a0a0" stroked="f"/>
         </w:pict>
       </w:r>
     </w:p>
@@ -366,7 +369,6 @@
           </w:tcPr>
           <w:p>
             <w:r>
-              <w:lastRenderedPageBreak/>
               <w:t>ID Name Toan Ly Hoa Course Class</w:t>
             </w:r>
           </w:p>
@@ -380,6 +382,7 @@
     </w:p>
     <w:p>
       <w:r>
+        <w:lastRenderedPageBreak/>
         <w:t xml:space="preserve">  Name: chuỗi, có thể chứa khoảng trắng (đọc đến trước điểm Toán)</w:t>
       </w:r>
     </w:p>
@@ -1791,6 +1794,7 @@
   <w:style w:type="character" w:default="1" w:styleId="DefaultParagraphFont">
     <w:name w:val="Default Paragraph Font"/>
     <w:uiPriority w:val="1"/>
+    <w:semiHidden/>
     <w:unhideWhenUsed/>
   </w:style>
   <w:style w:type="table" w:default="1" w:styleId="TableNormal">
